--- a/labs/lab02/report/report.docx
+++ b/labs/lab02/report/report.docx
@@ -80,7 +80,7 @@
         </w:p>
       </w:sdtContent>
     </w:sdt>
-    <w:bookmarkStart w:id="56" w:name="цель-работы"/>
+    <w:bookmarkStart w:id="20" w:name="цель-работы"/>
     <w:p>
       <w:pPr>
         <w:pStyle w:val="Heading1"/>
@@ -111,15 +111,30 @@
       <w:r>
         <w:t xml:space="preserve">Освоить умения по работе с git</w:t>
       </w:r>
-      <w:r>
-        <w:t xml:space="preserve"> </w:t>
-      </w:r>
-      <w:r>
-        <w:t xml:space="preserve"># Теоретическое введение</w:t>
-      </w:r>
-      <w:r>
-        <w:t xml:space="preserve"> </w:t>
-      </w:r>
+    </w:p>
+    <w:bookmarkEnd w:id="20"/>
+    <w:bookmarkStart w:id="21" w:name="теоретическое-введение"/>
+    <w:p>
+      <w:pPr>
+        <w:pStyle w:val="Heading1"/>
+      </w:pPr>
+      <w:r>
+        <w:rPr>
+          <w:rStyle w:val="SectionNumber"/>
+        </w:rPr>
+        <w:t xml:space="preserve">2</w:t>
+      </w:r>
+      <w:r>
+        <w:tab/>
+      </w:r>
+      <w:r>
+        <w:t xml:space="preserve">Теоретическое введение</w:t>
+      </w:r>
+    </w:p>
+    <w:p>
+      <w:pPr>
+        <w:pStyle w:val="FirstParagraph"/>
+      </w:pPr>
       <w:r>
         <w:t xml:space="preserve">Системы контроля версий. Общие понятия</w:t>
       </w:r>
@@ -167,15 +182,30 @@
       <w:r>
         <w:t xml:space="preserve">[1]</w:t>
       </w:r>
-      <w:r>
-        <w:t xml:space="preserve"> </w:t>
-      </w:r>
-      <w:r>
-        <w:t xml:space="preserve"># Выполнение лабораторной работы</w:t>
-      </w:r>
-      <w:r>
-        <w:t xml:space="preserve"> </w:t>
-      </w:r>
+    </w:p>
+    <w:bookmarkEnd w:id="21"/>
+    <w:bookmarkStart w:id="49" w:name="выполнение-лабораторной-работы"/>
+    <w:p>
+      <w:pPr>
+        <w:pStyle w:val="Heading1"/>
+      </w:pPr>
+      <w:r>
+        <w:rPr>
+          <w:rStyle w:val="SectionNumber"/>
+        </w:rPr>
+        <w:t xml:space="preserve">3</w:t>
+      </w:r>
+      <w:r>
+        <w:tab/>
+      </w:r>
+      <w:r>
+        <w:t xml:space="preserve">Выполнение лабораторной работы</w:t>
+      </w:r>
+    </w:p>
+    <w:p>
+      <w:pPr>
+        <w:pStyle w:val="FirstParagraph"/>
+      </w:pPr>
       <w:r>
         <w:t xml:space="preserve">Базовая настройка git</w:t>
       </w:r>
@@ -233,48 +263,34 @@
       <w:r>
         <w:t xml:space="preserve">git config –global core.quotepath false</w:t>
       </w:r>
-    </w:p>
-    <w:p>
-      <w:pPr>
-        <w:pStyle w:val="BodyText"/>
-      </w:pPr>
-      <w:r>
-        <w:t xml:space="preserve">(рис.</w:t>
-      </w:r>
-      <w:r>
-        <w:t xml:space="preserve"> </w:t>
-      </w:r>
-      <w:r>
-        <w:rPr>
-          <w:bCs/>
-          <w:b/>
-        </w:rPr>
-        <w:t xml:space="preserve">¿fig:001?</w:t>
-      </w:r>
-      <w:r>
-        <w:t xml:space="preserve">).</w:t>
-      </w:r>
-      <w:r>
-        <w:t xml:space="preserve"> </w:t>
-      </w:r>
-      <w:bookmarkStart w:id="23" w:name="fig:001"/>
+      <w:r>
+        <w:t xml:space="preserve"> </w:t>
+      </w:r>
+      <w:r>
+        <w:t xml:space="preserve">(рис. 1).</w:t>
+      </w:r>
+    </w:p>
+    <w:p>
+      <w:pPr>
+        <w:pStyle w:val="CaptionedFigure"/>
+      </w:pPr>
       <w:r>
         <w:drawing>
           <wp:inline>
             <wp:extent cx="3733800" cy="2800350"/>
             <wp:effectExtent b="0" l="0" r="0" t="0"/>
-            <wp:docPr descr="Базовая настройка git" title="" id="21" name="Picture"/>
+            <wp:docPr descr="Базовая настройка git" title="" id="23" name="Picture"/>
             <a:graphic>
               <a:graphicData uri="http://schemas.openxmlformats.org/drawingml/2006/picture">
                 <pic:pic>
                   <pic:nvPicPr>
-                    <pic:cNvPr descr="image/1.png" id="22" name="Picture"/>
+                    <pic:cNvPr descr="image/1.png" id="24" name="Picture"/>
                     <pic:cNvPicPr>
                       <a:picLocks noChangeArrowheads="1" noChangeAspect="1"/>
                     </pic:cNvPicPr>
                   </pic:nvPicPr>
                   <pic:blipFill>
-                    <a:blip r:embed="rId20"/>
+                    <a:blip r:embed="rId22"/>
                     <a:stretch>
                       <a:fillRect/>
                     </a:stretch>
@@ -300,7 +316,14 @@
           </wp:inline>
         </w:drawing>
       </w:r>
-      <w:bookmarkEnd w:id="23"/>
+    </w:p>
+    <w:p>
+      <w:pPr>
+        <w:pStyle w:val="ImageCaption"/>
+      </w:pPr>
+      <w:r>
+        <w:t xml:space="preserve">Рис. 1: Базовая настройка git</w:t>
+      </w:r>
     </w:p>
     <w:p>
       <w:pPr>
@@ -375,48 +398,34 @@
       <w:r>
         <w:t xml:space="preserve">ssh-keygen -t ed25519</w:t>
       </w:r>
-    </w:p>
-    <w:p>
-      <w:pPr>
-        <w:pStyle w:val="BodyText"/>
-      </w:pPr>
-      <w:r>
-        <w:t xml:space="preserve">(рис.</w:t>
-      </w:r>
-      <w:r>
-        <w:t xml:space="preserve"> </w:t>
-      </w:r>
-      <w:r>
-        <w:rPr>
-          <w:bCs/>
-          <w:b/>
-        </w:rPr>
-        <w:t xml:space="preserve">¿fig:002?</w:t>
-      </w:r>
-      <w:r>
-        <w:t xml:space="preserve">).</w:t>
-      </w:r>
-      <w:r>
-        <w:t xml:space="preserve"> </w:t>
-      </w:r>
-      <w:bookmarkStart w:id="27" w:name="fig:002"/>
+      <w:r>
+        <w:t xml:space="preserve"> </w:t>
+      </w:r>
+      <w:r>
+        <w:t xml:space="preserve">(рис. 2).</w:t>
+      </w:r>
+    </w:p>
+    <w:p>
+      <w:pPr>
+        <w:pStyle w:val="CaptionedFigure"/>
+      </w:pPr>
       <w:r>
         <w:drawing>
           <wp:inline>
             <wp:extent cx="3733800" cy="2800350"/>
             <wp:effectExtent b="0" l="0" r="0" t="0"/>
-            <wp:docPr descr="Настройка вертификации и подписание коммитов git,создание ключа ssh" title="" id="25" name="Picture"/>
+            <wp:docPr descr="Настройка вертификации и подписание коммитов git,создание ключа ssh" title="" id="26" name="Picture"/>
             <a:graphic>
               <a:graphicData uri="http://schemas.openxmlformats.org/drawingml/2006/picture">
                 <pic:pic>
                   <pic:nvPicPr>
-                    <pic:cNvPr descr="image/2.png" id="26" name="Picture"/>
+                    <pic:cNvPr descr="image/2.png" id="27" name="Picture"/>
                     <pic:cNvPicPr>
                       <a:picLocks noChangeArrowheads="1" noChangeAspect="1"/>
                     </pic:cNvPicPr>
                   </pic:nvPicPr>
                   <pic:blipFill>
-                    <a:blip r:embed="rId24"/>
+                    <a:blip r:embed="rId25"/>
                     <a:stretch>
                       <a:fillRect/>
                     </a:stretch>
@@ -442,7 +451,14 @@
           </wp:inline>
         </w:drawing>
       </w:r>
-      <w:bookmarkEnd w:id="27"/>
+    </w:p>
+    <w:p>
+      <w:pPr>
+        <w:pStyle w:val="ImageCaption"/>
+      </w:pPr>
+      <w:r>
+        <w:t xml:space="preserve">Рис. 2: Настройка вертификации и подписание коммитов git,создание ключа ssh</w:t>
+      </w:r>
     </w:p>
     <w:p>
       <w:pPr>
@@ -463,31 +479,17 @@
       <w:r>
         <w:t xml:space="preserve">gpg –full-generate-key</w:t>
       </w:r>
-    </w:p>
-    <w:p>
-      <w:pPr>
-        <w:pStyle w:val="BodyText"/>
-      </w:pPr>
-      <w:r>
-        <w:t xml:space="preserve">(рис.</w:t>
-      </w:r>
-      <w:r>
-        <w:t xml:space="preserve"> </w:t>
-      </w:r>
-      <w:r>
-        <w:rPr>
-          <w:bCs/>
-          <w:b/>
-        </w:rPr>
-        <w:t xml:space="preserve">¿fig:003?</w:t>
-      </w:r>
-      <w:r>
-        <w:t xml:space="preserve">).</w:t>
-      </w:r>
-      <w:r>
-        <w:t xml:space="preserve"> </w:t>
-      </w:r>
-      <w:bookmarkStart w:id="31" w:name="fig:003"/>
+      <w:r>
+        <w:t xml:space="preserve"> </w:t>
+      </w:r>
+      <w:r>
+        <w:t xml:space="preserve">(рис. 3).</w:t>
+      </w:r>
+    </w:p>
+    <w:p>
+      <w:pPr>
+        <w:pStyle w:val="CaptionedFigure"/>
+      </w:pPr>
       <w:r>
         <w:drawing>
           <wp:inline>
@@ -530,7 +532,14 @@
           </wp:inline>
         </w:drawing>
       </w:r>
-      <w:bookmarkEnd w:id="31"/>
+    </w:p>
+    <w:p>
+      <w:pPr>
+        <w:pStyle w:val="ImageCaption"/>
+      </w:pPr>
+      <w:r>
+        <w:t xml:space="preserve">Рис. 3: Создание и генерирование ключа pgp</w:t>
+      </w:r>
     </w:p>
     <w:p>
       <w:pPr>
@@ -587,48 +596,34 @@
       <w:r>
         <w:t xml:space="preserve">Комментарий. Можно ввести что угодно или нажать клавишу ввода, чтобы оставить это поле пустым.</w:t>
       </w:r>
-    </w:p>
-    <w:p>
-      <w:pPr>
-        <w:pStyle w:val="BodyText"/>
-      </w:pPr>
-      <w:r>
-        <w:t xml:space="preserve">(рис.</w:t>
-      </w:r>
-      <w:r>
-        <w:t xml:space="preserve"> </w:t>
-      </w:r>
-      <w:r>
-        <w:rPr>
-          <w:bCs/>
-          <w:b/>
-        </w:rPr>
-        <w:t xml:space="preserve">¿fig:004?</w:t>
-      </w:r>
-      <w:r>
-        <w:t xml:space="preserve">).</w:t>
-      </w:r>
-      <w:r>
-        <w:t xml:space="preserve"> </w:t>
-      </w:r>
-      <w:bookmarkStart w:id="35" w:name="fig:004"/>
+      <w:r>
+        <w:t xml:space="preserve"> </w:t>
+      </w:r>
+      <w:r>
+        <w:t xml:space="preserve">(рис. 4).</w:t>
+      </w:r>
+    </w:p>
+    <w:p>
+      <w:pPr>
+        <w:pStyle w:val="CaptionedFigure"/>
+      </w:pPr>
       <w:r>
         <w:drawing>
           <wp:inline>
             <wp:extent cx="3733800" cy="2800350"/>
             <wp:effectExtent b="0" l="0" r="0" t="0"/>
-            <wp:docPr descr="Выбор опций" title="" id="33" name="Picture"/>
+            <wp:docPr descr="Выбор опций" title="" id="32" name="Picture"/>
             <a:graphic>
               <a:graphicData uri="http://schemas.openxmlformats.org/drawingml/2006/picture">
                 <pic:pic>
                   <pic:nvPicPr>
-                    <pic:cNvPr descr="image/4.png" id="34" name="Picture"/>
+                    <pic:cNvPr descr="image/4.png" id="33" name="Picture"/>
                     <pic:cNvPicPr>
                       <a:picLocks noChangeArrowheads="1" noChangeAspect="1"/>
                     </pic:cNvPicPr>
                   </pic:nvPicPr>
                   <pic:blipFill>
-                    <a:blip r:embed="rId32"/>
+                    <a:blip r:embed="rId31"/>
                     <a:stretch>
                       <a:fillRect/>
                     </a:stretch>
@@ -654,7 +649,14 @@
           </wp:inline>
         </w:drawing>
       </w:r>
-      <w:bookmarkEnd w:id="35"/>
+    </w:p>
+    <w:p>
+      <w:pPr>
+        <w:pStyle w:val="ImageCaption"/>
+      </w:pPr>
+      <w:r>
+        <w:t xml:space="preserve">Рис. 4: Выбор опций</w:t>
+      </w:r>
     </w:p>
     <w:p>
       <w:pPr>
@@ -746,48 +748,34 @@
       <w:r>
         <w:t xml:space="preserve">Перейдем в настройки GitHub (https://github.com/settings/keys), нажмtv на кнопку New GPG key и вставbv полученный ключ в поле ввода.</w:t>
       </w:r>
-    </w:p>
-    <w:p>
-      <w:pPr>
-        <w:pStyle w:val="BodyText"/>
-      </w:pPr>
-      <w:r>
-        <w:t xml:space="preserve">(рис.</w:t>
-      </w:r>
-      <w:r>
-        <w:t xml:space="preserve"> </w:t>
-      </w:r>
-      <w:r>
-        <w:rPr>
-          <w:bCs/>
-          <w:b/>
-        </w:rPr>
-        <w:t xml:space="preserve">¿fig:005?</w:t>
-      </w:r>
-      <w:r>
-        <w:t xml:space="preserve">).</w:t>
-      </w:r>
-      <w:r>
-        <w:t xml:space="preserve"> </w:t>
-      </w:r>
-      <w:bookmarkStart w:id="39" w:name="fig:005"/>
+      <w:r>
+        <w:t xml:space="preserve"> </w:t>
+      </w:r>
+      <w:r>
+        <w:t xml:space="preserve">(рис. 5).</w:t>
+      </w:r>
+    </w:p>
+    <w:p>
+      <w:pPr>
+        <w:pStyle w:val="CaptionedFigure"/>
+      </w:pPr>
       <w:r>
         <w:drawing>
           <wp:inline>
             <wp:extent cx="3733800" cy="2800350"/>
             <wp:effectExtent b="0" l="0" r="0" t="0"/>
-            <wp:docPr descr="Добавление ключа PGP в GitHub" title="" id="37" name="Picture"/>
+            <wp:docPr descr="Добавление ключа PGP в GitHub" title="" id="35" name="Picture"/>
             <a:graphic>
               <a:graphicData uri="http://schemas.openxmlformats.org/drawingml/2006/picture">
                 <pic:pic>
                   <pic:nvPicPr>
-                    <pic:cNvPr descr="image/5.png" id="38" name="Picture"/>
+                    <pic:cNvPr descr="image/5.png" id="36" name="Picture"/>
                     <pic:cNvPicPr>
                       <a:picLocks noChangeArrowheads="1" noChangeAspect="1"/>
                     </pic:cNvPicPr>
                   </pic:nvPicPr>
                   <pic:blipFill>
-                    <a:blip r:embed="rId36"/>
+                    <a:blip r:embed="rId34"/>
                     <a:stretch>
                       <a:fillRect/>
                     </a:stretch>
@@ -813,7 +801,14 @@
           </wp:inline>
         </w:drawing>
       </w:r>
-      <w:bookmarkEnd w:id="39"/>
+    </w:p>
+    <w:p>
+      <w:pPr>
+        <w:pStyle w:val="ImageCaption"/>
+      </w:pPr>
+      <w:r>
+        <w:t xml:space="preserve">Рис. 5: Добавление ключа PGP в GitHub</w:t>
+      </w:r>
     </w:p>
     <w:p>
       <w:pPr>
@@ -879,42 +874,154 @@
       <w:r>
         <w:t xml:space="preserve">Авторизоваться можно через броузер.</w:t>
       </w:r>
-    </w:p>
-    <w:p>
-      <w:pPr>
-        <w:pStyle w:val="BodyText"/>
-      </w:pPr>
-      <w:r>
-        <w:t xml:space="preserve">(рис.</w:t>
-      </w:r>
-      <w:r>
-        <w:t xml:space="preserve"> </w:t>
-      </w:r>
-      <w:r>
-        <w:rPr>
-          <w:bCs/>
-          <w:b/>
-        </w:rPr>
-        <w:t xml:space="preserve">¿fig:006?</w:t>
-      </w:r>
-      <w:r>
-        <w:t xml:space="preserve">).</w:t>
-      </w:r>
-      <w:r>
-        <w:t xml:space="preserve"> </w:t>
-      </w:r>
-      <w:bookmarkStart w:id="43" w:name="fig:006"/>
+      <w:r>
+        <w:t xml:space="preserve"> </w:t>
+      </w:r>
+      <w:r>
+        <w:t xml:space="preserve">(рис. 6).</w:t>
+      </w:r>
+    </w:p>
+    <w:p>
+      <w:pPr>
+        <w:pStyle w:val="CaptionedFigure"/>
+      </w:pPr>
       <w:r>
         <w:drawing>
           <wp:inline>
             <wp:extent cx="3733800" cy="2800350"/>
             <wp:effectExtent b="0" l="0" r="0" t="0"/>
-            <wp:docPr descr="Авторизация" title="" id="41" name="Picture"/>
+            <wp:docPr descr="Авторизация" title="" id="38" name="Picture"/>
             <a:graphic>
               <a:graphicData uri="http://schemas.openxmlformats.org/drawingml/2006/picture">
                 <pic:pic>
                   <pic:nvPicPr>
-                    <pic:cNvPr descr="image/6.png" id="42" name="Picture"/>
+                    <pic:cNvPr descr="image/6.png" id="39" name="Picture"/>
+                    <pic:cNvPicPr>
+                      <a:picLocks noChangeArrowheads="1" noChangeAspect="1"/>
+                    </pic:cNvPicPr>
+                  </pic:nvPicPr>
+                  <pic:blipFill>
+                    <a:blip r:embed="rId37"/>
+                    <a:stretch>
+                      <a:fillRect/>
+                    </a:stretch>
+                  </pic:blipFill>
+                  <pic:spPr bwMode="auto">
+                    <a:xfrm>
+                      <a:off x="0" y="0"/>
+                      <a:ext cx="3733800" cy="2800350"/>
+                    </a:xfrm>
+                    <a:prstGeom prst="rect">
+                      <a:avLst/>
+                    </a:prstGeom>
+                    <a:noFill/>
+                    <a:ln w="9525">
+                      <a:noFill/>
+                      <a:headEnd/>
+                      <a:tailEnd/>
+                    </a:ln>
+                  </pic:spPr>
+                </pic:pic>
+              </a:graphicData>
+            </a:graphic>
+          </wp:inline>
+        </w:drawing>
+      </w:r>
+    </w:p>
+    <w:p>
+      <w:pPr>
+        <w:pStyle w:val="ImageCaption"/>
+      </w:pPr>
+      <w:r>
+        <w:t xml:space="preserve">Рис. 6: Авторизация</w:t>
+      </w:r>
+    </w:p>
+    <w:p>
+      <w:pPr>
+        <w:pStyle w:val="BodyText"/>
+      </w:pPr>
+      <w:r>
+        <w:t xml:space="preserve">Сознание репозитория курса на основе шаблона</w:t>
+      </w:r>
+      <w:r>
+        <w:t xml:space="preserve"> </w:t>
+      </w:r>
+      <w:r>
+        <w:t xml:space="preserve">Необходимо создать шаблон рабочего пространства (см. Рабочее пространство для лабораторной работы).</w:t>
+      </w:r>
+      <w:r>
+        <w:t xml:space="preserve"> </w:t>
+      </w:r>
+      <w:r>
+        <w:t xml:space="preserve">Например, для 2022–2023 учебного года и предмета «Операционные системы» (код предмета os-intro) создание репозитория примет следующий вид:</w:t>
+      </w:r>
+      <w:r>
+        <w:t xml:space="preserve"> </w:t>
+      </w:r>
+      <w:r>
+        <w:t xml:space="preserve">mkdir -p ~/work/study/2022-2023/</w:t>
+      </w:r>
+      <w:r>
+        <w:t xml:space="preserve">“</w:t>
+      </w:r>
+      <w:r>
+        <w:t xml:space="preserve">Операционные системы</w:t>
+      </w:r>
+      <w:r>
+        <w:t xml:space="preserve">”</w:t>
+      </w:r>
+      <w:r>
+        <w:t xml:space="preserve"> </w:t>
+      </w:r>
+      <w:r>
+        <w:t xml:space="preserve">cd ~/work/study/2022-2023/</w:t>
+      </w:r>
+      <w:r>
+        <w:t xml:space="preserve">“</w:t>
+      </w:r>
+      <w:r>
+        <w:t xml:space="preserve">Операционные системы</w:t>
+      </w:r>
+      <w:r>
+        <w:t xml:space="preserve">”</w:t>
+      </w:r>
+      <w:r>
+        <w:t xml:space="preserve"> </w:t>
+      </w:r>
+      <w:r>
+        <w:t xml:space="preserve">gh repo create study_2022-2023_os-intro –template=yamadharma/course-directory-student-template –public</w:t>
+      </w:r>
+      <w:r>
+        <w:t xml:space="preserve"> </w:t>
+      </w:r>
+      <w:r>
+        <w:t xml:space="preserve">git clone –recursive git@github.com:</w:t>
+      </w:r>
+      <w:r>
+        <w:t xml:space="preserve">/study_2022-2023_os-intro.git os-intro</w:t>
+      </w:r>
+      <w:r>
+        <w:t xml:space="preserve"> </w:t>
+      </w:r>
+      <w:r>
+        <w:t xml:space="preserve">(рис. 7).</w:t>
+      </w:r>
+    </w:p>
+    <w:p>
+      <w:pPr>
+        <w:pStyle w:val="CaptionedFigure"/>
+      </w:pPr>
+      <w:r>
+        <w:drawing>
+          <wp:inline>
+            <wp:extent cx="3733800" cy="2800350"/>
+            <wp:effectExtent b="0" l="0" r="0" t="0"/>
+            <wp:docPr descr="Создание репозитория" title="" id="41" name="Picture"/>
+            <a:graphic>
+              <a:graphicData uri="http://schemas.openxmlformats.org/drawingml/2006/picture">
+                <pic:pic>
+                  <pic:nvPicPr>
+                    <pic:cNvPr descr="image/7.png" id="42" name="Picture"/>
                     <pic:cNvPicPr>
                       <a:picLocks noChangeArrowheads="1" noChangeAspect="1"/>
                     </pic:cNvPicPr>
@@ -946,32 +1053,33 @@
           </wp:inline>
         </w:drawing>
       </w:r>
-      <w:bookmarkEnd w:id="43"/>
+    </w:p>
+    <w:p>
+      <w:pPr>
+        <w:pStyle w:val="ImageCaption"/>
+      </w:pPr>
+      <w:r>
+        <w:t xml:space="preserve">Рис. 7: Создание репозитория</w:t>
+      </w:r>
     </w:p>
     <w:p>
       <w:pPr>
         <w:pStyle w:val="BodyText"/>
       </w:pPr>
       <w:r>
-        <w:t xml:space="preserve">Сознание репозитория курса на основе шаблона</w:t>
-      </w:r>
-      <w:r>
-        <w:t xml:space="preserve"> </w:t>
-      </w:r>
-      <w:r>
-        <w:t xml:space="preserve">Необходимо создать шаблон рабочего пространства (см. Рабочее пространство для лабораторной работы).</w:t>
-      </w:r>
-      <w:r>
-        <w:t xml:space="preserve"> </w:t>
-      </w:r>
-      <w:r>
-        <w:t xml:space="preserve">Например, для 2022–2023 учебного года и предмета «Операционные системы» (код предмета os-intro) создание репозитория примет следующий вид:</w:t>
-      </w:r>
-      <w:r>
-        <w:t xml:space="preserve"> </w:t>
-      </w:r>
-      <w:r>
-        <w:t xml:space="preserve">mkdir -p ~/work/study/2022-2023/</w:t>
+        <w:t xml:space="preserve">Настройка каталога курса</w:t>
+      </w:r>
+      <w:r>
+        <w:t xml:space="preserve"> </w:t>
+      </w:r>
+      <w:r>
+        <w:t xml:space="preserve">Перейдем в каталог курса:</w:t>
+      </w:r>
+      <w:r>
+        <w:t xml:space="preserve"> </w:t>
+      </w:r>
+      <w:r>
+        <w:t xml:space="preserve">cd ~/work/study/2022-2023/</w:t>
       </w:r>
       <w:r>
         <w:t xml:space="preserve">“</w:t>
@@ -983,34 +1091,7 @@
         <w:t xml:space="preserve">”</w:t>
       </w:r>
       <w:r>
-        <w:t xml:space="preserve"> </w:t>
-      </w:r>
-      <w:r>
-        <w:t xml:space="preserve">cd ~/work/study/2022-2023/</w:t>
-      </w:r>
-      <w:r>
-        <w:t xml:space="preserve">“</w:t>
-      </w:r>
-      <w:r>
-        <w:t xml:space="preserve">Операционные системы</w:t>
-      </w:r>
-      <w:r>
-        <w:t xml:space="preserve">”</w:t>
-      </w:r>
-      <w:r>
-        <w:t xml:space="preserve"> </w:t>
-      </w:r>
-      <w:r>
-        <w:t xml:space="preserve">gh repo create study_2022-2023_os-intro –template=yamadharma/course-directory-student-template –public</w:t>
-      </w:r>
-      <w:r>
-        <w:t xml:space="preserve"> </w:t>
-      </w:r>
-      <w:r>
-        <w:t xml:space="preserve">git clone –recursive git@github.com:</w:t>
-      </w:r>
-      <w:r>
-        <w:t xml:space="preserve">/study_2022-2023_os-intro.git os-intro</w:t>
+        <w:t xml:space="preserve">/os-intro</w:t>
       </w:r>
     </w:p>
     <w:p>
@@ -1018,42 +1099,62 @@
         <w:pStyle w:val="BodyText"/>
       </w:pPr>
       <w:r>
-        <w:t xml:space="preserve">(рис.</w:t>
-      </w:r>
-      <w:r>
-        <w:t xml:space="preserve"> </w:t>
-      </w:r>
-      <w:r>
-        <w:rPr>
-          <w:bCs/>
-          <w:b/>
-        </w:rPr>
-        <w:t xml:space="preserve">¿fig:007?</w:t>
-      </w:r>
-      <w:r>
-        <w:t xml:space="preserve">).</w:t>
-      </w:r>
-      <w:r>
-        <w:t xml:space="preserve"> </w:t>
-      </w:r>
-      <w:bookmarkStart w:id="47" w:name="fig:007"/>
+        <w:t xml:space="preserve">Удалим лишние файлы:</w:t>
+      </w:r>
+      <w:r>
+        <w:t xml:space="preserve"> </w:t>
+      </w:r>
+      <w:r>
+        <w:t xml:space="preserve">rm package.json</w:t>
+      </w:r>
+    </w:p>
+    <w:p>
+      <w:pPr>
+        <w:pStyle w:val="BodyText"/>
+      </w:pPr>
+      <w:r>
+        <w:t xml:space="preserve">Создадим обходимые каталоги:</w:t>
+      </w:r>
+      <w:r>
+        <w:t xml:space="preserve"> </w:t>
+      </w:r>
+      <w:r>
+        <w:t xml:space="preserve">echo os-intro &gt; COURSE</w:t>
+      </w:r>
+      <w:r>
+        <w:t xml:space="preserve"> </w:t>
+      </w:r>
+      <w:r>
+        <w:t xml:space="preserve">make</w:t>
+      </w:r>
+      <w:r>
+        <w:t xml:space="preserve"> </w:t>
+      </w:r>
+      <w:r>
+        <w:t xml:space="preserve">(рис. 8).</w:t>
+      </w:r>
+    </w:p>
+    <w:p>
+      <w:pPr>
+        <w:pStyle w:val="CaptionedFigure"/>
+      </w:pPr>
       <w:r>
         <w:drawing>
           <wp:inline>
             <wp:extent cx="3733800" cy="2800350"/>
             <wp:effectExtent b="0" l="0" r="0" t="0"/>
-            <wp:docPr descr="Создание репозитория" title="" id="45" name="Picture"/>
+            <wp:docPr descr="Создание каталогов" title="" id="44" name="Picture"/>
             <a:graphic>
               <a:graphicData uri="http://schemas.openxmlformats.org/drawingml/2006/picture">
                 <pic:pic>
                   <pic:nvPicPr>
-                    <pic:cNvPr descr="image/7.png" id="46" name="Picture"/>
+                    <pic:cNvPr descr="image/8.png" id="45" name="Picture"/>
                     <pic:cNvPicPr>
                       <a:picLocks noChangeArrowheads="1" noChangeAspect="1"/>
                     </pic:cNvPicPr>
                   </pic:nvPicPr>
                   <pic:blipFill>
-                    <a:blip r:embed="rId44"/>
+                    <a:blip r:embed="rId43"/>
                     <a:stretch>
                       <a:fillRect/>
                     </a:stretch>
@@ -1079,115 +1180,80 @@
           </wp:inline>
         </w:drawing>
       </w:r>
-      <w:bookmarkEnd w:id="47"/>
+    </w:p>
+    <w:p>
+      <w:pPr>
+        <w:pStyle w:val="ImageCaption"/>
+      </w:pPr>
+      <w:r>
+        <w:t xml:space="preserve">Рис. 8: Создание каталогов</w:t>
+      </w:r>
     </w:p>
     <w:p>
       <w:pPr>
         <w:pStyle w:val="BodyText"/>
       </w:pPr>
       <w:r>
-        <w:t xml:space="preserve">Настройка каталога курса</w:t>
-      </w:r>
-      <w:r>
-        <w:t xml:space="preserve"> </w:t>
-      </w:r>
-      <w:r>
-        <w:t xml:space="preserve">Перейдем в каталог курса:</w:t>
-      </w:r>
-      <w:r>
-        <w:t xml:space="preserve"> </w:t>
-      </w:r>
-      <w:r>
-        <w:t xml:space="preserve">cd ~/work/study/2022-2023/</w:t>
-      </w:r>
-      <w:r>
-        <w:t xml:space="preserve">“</w:t>
-      </w:r>
-      <w:r>
-        <w:t xml:space="preserve">Операционные системы</w:t>
-      </w:r>
-      <w:r>
-        <w:t xml:space="preserve">”</w:t>
-      </w:r>
-      <w:r>
-        <w:t xml:space="preserve">/os-intro</w:t>
-      </w:r>
-    </w:p>
-    <w:p>
-      <w:pPr>
-        <w:pStyle w:val="BodyText"/>
-      </w:pPr>
-      <w:r>
-        <w:t xml:space="preserve">Удалим лишние файлы:</w:t>
-      </w:r>
-      <w:r>
-        <w:t xml:space="preserve"> </w:t>
-      </w:r>
-      <w:r>
-        <w:t xml:space="preserve">rm package.json</w:t>
-      </w:r>
-    </w:p>
-    <w:p>
-      <w:pPr>
-        <w:pStyle w:val="BodyText"/>
-      </w:pPr>
-      <w:r>
-        <w:t xml:space="preserve">Создадим обходимые каталоги:</w:t>
-      </w:r>
-      <w:r>
-        <w:t xml:space="preserve"> </w:t>
-      </w:r>
-      <w:r>
-        <w:t xml:space="preserve">echo os-intro &gt; COURSE</w:t>
-      </w:r>
-      <w:r>
-        <w:t xml:space="preserve"> </w:t>
-      </w:r>
-      <w:r>
-        <w:t xml:space="preserve">make</w:t>
-      </w:r>
-    </w:p>
-    <w:p>
-      <w:pPr>
-        <w:pStyle w:val="BodyText"/>
-      </w:pPr>
-      <w:r>
-        <w:t xml:space="preserve">(рис.</w:t>
-      </w:r>
-      <w:r>
-        <w:t xml:space="preserve"> </w:t>
-      </w:r>
-      <w:r>
-        <w:rPr>
-          <w:bCs/>
-          <w:b/>
-        </w:rPr>
-        <w:t xml:space="preserve">¿fig:008?</w:t>
-      </w:r>
-      <w:r>
-        <w:t xml:space="preserve">).</w:t>
-      </w:r>
-      <w:r>
-        <w:t xml:space="preserve"> </w:t>
-      </w:r>
-      <w:bookmarkStart w:id="51" w:name="fig:008"/>
+        <w:t xml:space="preserve">Отправим файлы на сервер:</w:t>
+      </w:r>
+      <w:r>
+        <w:t xml:space="preserve"> </w:t>
+      </w:r>
+      <w:r>
+        <w:t xml:space="preserve">git add .</w:t>
+      </w:r>
+      <w:r>
+        <w:t xml:space="preserve"> </w:t>
+      </w:r>
+      <w:r>
+        <w:t xml:space="preserve">git commit -am</w:t>
+      </w:r>
+      <w:r>
+        <w:t xml:space="preserve"> </w:t>
+      </w:r>
+      <w:r>
+        <w:t xml:space="preserve">‘</w:t>
+      </w:r>
+      <w:r>
+        <w:t xml:space="preserve">feat(main): make course structure</w:t>
+      </w:r>
+      <w:r>
+        <w:t xml:space="preserve">’</w:t>
+      </w:r>
+      <w:r>
+        <w:t xml:space="preserve"> </w:t>
+      </w:r>
+      <w:r>
+        <w:t xml:space="preserve">git push</w:t>
+      </w:r>
+      <w:r>
+        <w:t xml:space="preserve"> </w:t>
+      </w:r>
+      <w:r>
+        <w:t xml:space="preserve">(рис. 9).</w:t>
+      </w:r>
+    </w:p>
+    <w:p>
+      <w:pPr>
+        <w:pStyle w:val="CaptionedFigure"/>
+      </w:pPr>
       <w:r>
         <w:drawing>
           <wp:inline>
             <wp:extent cx="3733800" cy="2800350"/>
             <wp:effectExtent b="0" l="0" r="0" t="0"/>
-            <wp:docPr descr="Создание каталогов" title="" id="49" name="Picture"/>
+            <wp:docPr descr="Отправка файлов на сервер" title="" id="47" name="Picture"/>
             <a:graphic>
               <a:graphicData uri="http://schemas.openxmlformats.org/drawingml/2006/picture">
                 <pic:pic>
                   <pic:nvPicPr>
-                    <pic:cNvPr descr="image/8.png" id="50" name="Picture"/>
+                    <pic:cNvPr descr="image/9.png" id="48" name="Picture"/>
                     <pic:cNvPicPr>
                       <a:picLocks noChangeArrowheads="1" noChangeAspect="1"/>
                     </pic:cNvPicPr>
                   </pic:nvPicPr>
                   <pic:blipFill>
-                    <a:blip r:embed="rId48"/>
+                    <a:blip r:embed="rId46"/>
                     <a:stretch>
                       <a:fillRect/>
                     </a:stretch>
@@ -1213,116 +1279,17 @@
           </wp:inline>
         </w:drawing>
       </w:r>
-      <w:bookmarkEnd w:id="51"/>
-    </w:p>
-    <w:p>
-      <w:pPr>
-        <w:pStyle w:val="BodyText"/>
-      </w:pPr>
-      <w:r>
-        <w:t xml:space="preserve">Отправим файлы на сервер:</w:t>
-      </w:r>
-      <w:r>
-        <w:t xml:space="preserve"> </w:t>
-      </w:r>
-      <w:r>
-        <w:t xml:space="preserve">git add .</w:t>
-      </w:r>
-      <w:r>
-        <w:t xml:space="preserve"> </w:t>
-      </w:r>
-      <w:r>
-        <w:t xml:space="preserve">git commit -am</w:t>
-      </w:r>
-      <w:r>
-        <w:t xml:space="preserve"> </w:t>
-      </w:r>
-      <w:r>
-        <w:t xml:space="preserve">‘</w:t>
-      </w:r>
-      <w:r>
-        <w:t xml:space="preserve">feat(main): make course structure</w:t>
-      </w:r>
-      <w:r>
-        <w:t xml:space="preserve">’</w:t>
-      </w:r>
-      <w:r>
-        <w:t xml:space="preserve"> </w:t>
-      </w:r>
-      <w:r>
-        <w:t xml:space="preserve">git push</w:t>
-      </w:r>
-    </w:p>
-    <w:p>
-      <w:pPr>
-        <w:pStyle w:val="BodyText"/>
-      </w:pPr>
-      <w:r>
-        <w:t xml:space="preserve">(рис.</w:t>
-      </w:r>
-      <w:r>
-        <w:t xml:space="preserve"> </w:t>
-      </w:r>
-      <w:r>
-        <w:rPr>
-          <w:bCs/>
-          <w:b/>
-        </w:rPr>
-        <w:t xml:space="preserve">¿fig:009?</w:t>
-      </w:r>
-      <w:r>
-        <w:t xml:space="preserve">).</w:t>
-      </w:r>
-      <w:r>
-        <w:t xml:space="preserve"> </w:t>
-      </w:r>
-      <w:bookmarkStart w:id="55" w:name="fig:009"/>
-      <w:r>
-        <w:drawing>
-          <wp:inline>
-            <wp:extent cx="3733800" cy="2800350"/>
-            <wp:effectExtent b="0" l="0" r="0" t="0"/>
-            <wp:docPr descr="Отправка файлов на сервер" title="" id="53" name="Picture"/>
-            <a:graphic>
-              <a:graphicData uri="http://schemas.openxmlformats.org/drawingml/2006/picture">
-                <pic:pic>
-                  <pic:nvPicPr>
-                    <pic:cNvPr descr="image/9.png" id="54" name="Picture"/>
-                    <pic:cNvPicPr>
-                      <a:picLocks noChangeArrowheads="1" noChangeAspect="1"/>
-                    </pic:cNvPicPr>
-                  </pic:nvPicPr>
-                  <pic:blipFill>
-                    <a:blip r:embed="rId52"/>
-                    <a:stretch>
-                      <a:fillRect/>
-                    </a:stretch>
-                  </pic:blipFill>
-                  <pic:spPr bwMode="auto">
-                    <a:xfrm>
-                      <a:off x="0" y="0"/>
-                      <a:ext cx="3733800" cy="2800350"/>
-                    </a:xfrm>
-                    <a:prstGeom prst="rect">
-                      <a:avLst/>
-                    </a:prstGeom>
-                    <a:noFill/>
-                    <a:ln w="9525">
-                      <a:noFill/>
-                      <a:headEnd/>
-                      <a:tailEnd/>
-                    </a:ln>
-                  </pic:spPr>
-                </pic:pic>
-              </a:graphicData>
-            </a:graphic>
-          </wp:inline>
-        </w:drawing>
-      </w:r>
-      <w:bookmarkEnd w:id="55"/>
-    </w:p>
-    <w:bookmarkEnd w:id="56"/>
-    <w:bookmarkStart w:id="57" w:name="контрольные-вопросы"/>
+    </w:p>
+    <w:p>
+      <w:pPr>
+        <w:pStyle w:val="ImageCaption"/>
+      </w:pPr>
+      <w:r>
+        <w:t xml:space="preserve">Рис. 9: Отправка файлов на сервер</w:t>
+      </w:r>
+    </w:p>
+    <w:bookmarkEnd w:id="49"/>
+    <w:bookmarkStart w:id="50" w:name="контрольные-вопросы"/>
     <w:p>
       <w:pPr>
         <w:pStyle w:val="Heading1"/>
@@ -1331,7 +1298,7 @@
         <w:rPr>
           <w:rStyle w:val="SectionNumber"/>
         </w:rPr>
-        <w:t xml:space="preserve">2</w:t>
+        <w:t xml:space="preserve">4</w:t>
       </w:r>
       <w:r>
         <w:tab/>
@@ -1592,8 +1559,8 @@
         <w:t xml:space="preserve">Я изучила идеологию и применила средства контроля версий,освоила умения по работе с git.</w:t>
       </w:r>
     </w:p>
-    <w:bookmarkEnd w:id="57"/>
-    <w:bookmarkStart w:id="61" w:name="список-литературы"/>
+    <w:bookmarkEnd w:id="50"/>
+    <w:bookmarkStart w:id="54" w:name="список-литературы"/>
     <w:p>
       <w:pPr>
         <w:pStyle w:val="Heading1"/>
@@ -1602,8 +1569,8 @@
         <w:t xml:space="preserve">Список литературы</w:t>
       </w:r>
     </w:p>
-    <w:bookmarkStart w:id="60" w:name="refs"/>
-    <w:bookmarkStart w:id="59" w:name="ref-tuis_rudn"/>
+    <w:bookmarkStart w:id="53" w:name="refs"/>
+    <w:bookmarkStart w:id="52" w:name="ref-tuis_rudn"/>
     <w:p>
       <w:pPr>
         <w:pStyle w:val="Bibliography"/>
@@ -1623,7 +1590,7 @@
       <w:r>
         <w:t xml:space="preserve"> </w:t>
       </w:r>
-      <w:hyperlink r:id="rId58">
+      <w:hyperlink r:id="rId51">
         <w:r>
           <w:rPr>
             <w:rStyle w:val="Hyperlink"/>
@@ -1635,9 +1602,9 @@
         <w:t xml:space="preserve">. 2018.</w:t>
       </w:r>
     </w:p>
-    <w:bookmarkEnd w:id="59"/>
-    <w:bookmarkEnd w:id="60"/>
-    <w:bookmarkEnd w:id="61"/>
+    <w:bookmarkEnd w:id="52"/>
+    <w:bookmarkEnd w:id="53"/>
+    <w:bookmarkEnd w:id="54"/>
     <w:sectPr/>
   </w:body>
 </w:document>
